--- a/Phase 1/explaination.docx
+++ b/Phase 1/explaination.docx
@@ -3639,6 +3639,7 @@
           <w:rFonts w:hint="default"/>
           <w:b w:val="0"/>
           <w:bCs w:val="0"/>
+          <w:lang w:val="en-US" w:eastAsia="zh-CN"/>
         </w:rPr>
       </w:pPr>
       <w:r>
@@ -3653,6 +3654,19 @@
     </w:p>
     <w:p>
       <w:pPr>
+        <w:rPr>
+          <w:rFonts w:hint="default"/>
+          <w:b w:val="0"/>
+          <w:bCs w:val="0"/>
+          <w:lang w:val="en-US" w:eastAsia="zh-CN"/>
+        </w:rPr>
+      </w:pPr>
+    </w:p>
+    <w:p>
+      <w:pPr>
+        <w:pBdr>
+          <w:bottom w:val="single" w:color="auto" w:sz="12" w:space="0"/>
+        </w:pBdr>
         <w:rPr>
           <w:rFonts w:hint="default"/>
           <w:lang w:val="en-US"/>
@@ -4000,8 +4014,6 @@
         </w:rPr>
         <w:br w:type="textWrapping"/>
       </w:r>
-      <w:bookmarkStart w:id="0" w:name="_GoBack"/>
-      <w:bookmarkEnd w:id="0"/>
       <w:r>
         <w:rPr>
           <w:rFonts w:hint="default"/>
@@ -4607,6 +4619,19 @@
     </w:p>
     <w:p>
       <w:pPr>
+        <w:pBdr>
+          <w:bottom w:val="single" w:color="auto" w:sz="12" w:space="0"/>
+        </w:pBdr>
+        <w:rPr>
+          <w:rFonts w:hint="default"/>
+          <w:b w:val="0"/>
+          <w:bCs w:val="0"/>
+          <w:lang w:val="en-US" w:eastAsia="zh-CN"/>
+        </w:rPr>
+      </w:pPr>
+    </w:p>
+    <w:p>
+      <w:pPr>
         <w:rPr>
           <w:rFonts w:hint="default"/>
           <w:b w:val="0"/>
@@ -5598,6 +5623,9 @@
     </w:p>
     <w:p>
       <w:pPr>
+        <w:pBdr>
+          <w:bottom w:val="single" w:color="auto" w:sz="12" w:space="0"/>
+        </w:pBdr>
         <w:rPr>
           <w:rFonts w:hint="default"/>
           <w:b/>
@@ -5614,6 +5642,19 @@
         </w:rPr>
         <w:t>PALINDROME</w:t>
       </w:r>
+    </w:p>
+    <w:p>
+      <w:pPr>
+        <w:pBdr>
+          <w:bottom w:val="single" w:color="auto" w:sz="12" w:space="0"/>
+        </w:pBdr>
+        <w:rPr>
+          <w:rFonts w:hint="default"/>
+          <w:b/>
+          <w:bCs/>
+          <w:lang w:val="en-US" w:eastAsia="zh-CN"/>
+        </w:rPr>
+      </w:pPr>
     </w:p>
     <w:p>
       <w:pPr>
@@ -6520,6 +6561,9 @@
     </w:p>
     <w:p>
       <w:pPr>
+        <w:pBdr>
+          <w:bottom w:val="single" w:color="auto" w:sz="12" w:space="0"/>
+        </w:pBdr>
         <w:rPr>
           <w:rFonts w:hint="default"/>
           <w:b w:val="0"/>
@@ -7357,13 +7401,28 @@
     </w:p>
     <w:p>
       <w:pPr>
-        <w:rPr>
-          <w:rFonts w:hint="default"/>
-          <w:b w:val="0"/>
-          <w:bCs w:val="0"/>
-          <w:lang w:val="en-US" w:eastAsia="zh-CN"/>
-        </w:rPr>
-      </w:pPr>
+        <w:pBdr>
+          <w:bottom w:val="single" w:color="auto" w:sz="12" w:space="0"/>
+        </w:pBdr>
+        <w:rPr>
+          <w:rFonts w:hint="default"/>
+          <w:b w:val="0"/>
+          <w:bCs w:val="0"/>
+          <w:lang w:val="en-US" w:eastAsia="zh-CN"/>
+        </w:rPr>
+      </w:pPr>
+    </w:p>
+    <w:p>
+      <w:pPr>
+        <w:rPr>
+          <w:rFonts w:hint="default"/>
+          <w:b w:val="0"/>
+          <w:bCs w:val="0"/>
+          <w:lang w:val="en-US" w:eastAsia="zh-CN"/>
+        </w:rPr>
+      </w:pPr>
+      <w:bookmarkStart w:id="0" w:name="_GoBack"/>
+      <w:bookmarkEnd w:id="0"/>
     </w:p>
     <w:p>
       <w:pPr>
@@ -7798,7 +7857,7 @@
     <w:lsdException w:qFormat="1" w:unhideWhenUsed="0" w:uiPriority="0" w:semiHidden="0" w:name="Title"/>
     <w:lsdException w:unhideWhenUsed="0" w:uiPriority="0" w:semiHidden="0" w:name="Closing"/>
     <w:lsdException w:unhideWhenUsed="0" w:uiPriority="0" w:semiHidden="0" w:name="Signature"/>
-    <w:lsdException w:unhideWhenUsed="0" w:uiPriority="0" w:name="Default Paragraph Font"/>
+    <w:lsdException w:qFormat="1" w:unhideWhenUsed="0" w:uiPriority="0" w:name="Default Paragraph Font"/>
     <w:lsdException w:unhideWhenUsed="0" w:uiPriority="0" w:semiHidden="0" w:name="Body Text"/>
     <w:lsdException w:unhideWhenUsed="0" w:uiPriority="0" w:semiHidden="0" w:name="Body Text Indent"/>
     <w:lsdException w:unhideWhenUsed="0" w:uiPriority="0" w:semiHidden="0" w:name="List Continue"/>
@@ -7825,14 +7884,14 @@
     <w:lsdException w:unhideWhenUsed="0" w:uiPriority="0" w:semiHidden="0" w:name="Document Map"/>
     <w:lsdException w:unhideWhenUsed="0" w:uiPriority="0" w:semiHidden="0" w:name="Plain Text"/>
     <w:lsdException w:unhideWhenUsed="0" w:uiPriority="0" w:semiHidden="0" w:name="E-mail Signature"/>
-    <w:lsdException w:unhideWhenUsed="0" w:uiPriority="0" w:semiHidden="0" w:name="Normal (Web)"/>
+    <w:lsdException w:qFormat="1" w:unhideWhenUsed="0" w:uiPriority="0" w:semiHidden="0" w:name="Normal (Web)"/>
     <w:lsdException w:unhideWhenUsed="0" w:uiPriority="0" w:semiHidden="0" w:name="HTML Acronym"/>
     <w:lsdException w:unhideWhenUsed="0" w:uiPriority="0" w:semiHidden="0" w:name="HTML Address"/>
     <w:lsdException w:unhideWhenUsed="0" w:uiPriority="0" w:semiHidden="0" w:name="HTML Cite"/>
     <w:lsdException w:qFormat="1" w:unhideWhenUsed="0" w:uiPriority="0" w:semiHidden="0" w:name="HTML Code"/>
     <w:lsdException w:unhideWhenUsed="0" w:uiPriority="0" w:semiHidden="0" w:name="HTML Definition"/>
     <w:lsdException w:unhideWhenUsed="0" w:uiPriority="0" w:semiHidden="0" w:name="HTML Keyboard"/>
-    <w:lsdException w:unhideWhenUsed="0" w:uiPriority="0" w:semiHidden="0" w:name="HTML Preformatted"/>
+    <w:lsdException w:qFormat="1" w:unhideWhenUsed="0" w:uiPriority="0" w:semiHidden="0" w:name="HTML Preformatted"/>
     <w:lsdException w:unhideWhenUsed="0" w:uiPriority="0" w:semiHidden="0" w:name="HTML Sample"/>
     <w:lsdException w:unhideWhenUsed="0" w:uiPriority="0" w:semiHidden="0" w:name="HTML Typewriter"/>
     <w:lsdException w:unhideWhenUsed="0" w:uiPriority="0" w:semiHidden="0" w:name="HTML Variable"/>
@@ -8036,6 +8095,7 @@
   <w:style w:type="character" w:default="1" w:styleId="4">
     <w:name w:val="Default Paragraph Font"/>
     <w:semiHidden/>
+    <w:qFormat/>
     <w:uiPriority w:val="0"/>
   </w:style>
   <w:style w:type="table" w:default="1" w:styleId="5">
@@ -8065,6 +8125,7 @@
   </w:style>
   <w:style w:type="paragraph" w:styleId="7">
     <w:name w:val="HTML Preformatted"/>
+    <w:qFormat/>
     <w:uiPriority w:val="0"/>
     <w:pPr>
       <w:tabs>
@@ -8097,6 +8158,7 @@
   </w:style>
   <w:style w:type="paragraph" w:styleId="8">
     <w:name w:val="Normal (Web)"/>
+    <w:qFormat/>
     <w:uiPriority w:val="0"/>
     <w:pPr>
       <w:spacing w:before="0" w:beforeAutospacing="1" w:after="0" w:afterAutospacing="1"/>
